--- a/法令ファイル/伝統的工芸品産業の振興に関する法律施行令/伝統的工芸品産業の振興に関する法律施行令（昭和四十九年政令第百七十七号）.docx
+++ b/法令ファイル/伝統的工芸品産業の振興に関する法律施行令/伝統的工芸品産業の振興に関する法律施行令（昭和四十九年政令第百七十七号）.docx
@@ -27,69 +27,45 @@
     </w:p>
     <w:p>
       <w:pPr>
-        <w:pStyle w:val="Heading6"/>
+        <w:pStyle w:val="ListBullet"/>
         <w:ind w:left="880"/>
       </w:pPr>
       <w:r>
         <w:t>一</w:t>
-      </w:r>
-    </w:p>
-    <w:p>
-      <w:pPr>
-        <w:ind w:left="880"/>
-      </w:pPr>
-      <w:r>
+        <w:br/>
         <w:t>工芸品の産業の振興を図ることを目的とすること。</w:t>
       </w:r>
     </w:p>
     <w:p>
       <w:pPr>
-        <w:pStyle w:val="Heading6"/>
+        <w:pStyle w:val="ListBullet"/>
         <w:ind w:left="880"/>
       </w:pPr>
       <w:r>
         <w:t>二</w:t>
-      </w:r>
-    </w:p>
-    <w:p>
-      <w:pPr>
-        <w:ind w:left="880"/>
-      </w:pPr>
-      <w:r>
+        <w:br/>
         <w:t>構成員が任意に加入し、又は脱退することができること。</w:t>
       </w:r>
     </w:p>
     <w:p>
       <w:pPr>
-        <w:pStyle w:val="Heading6"/>
+        <w:pStyle w:val="ListBullet"/>
         <w:ind w:left="880"/>
       </w:pPr>
       <w:r>
         <w:t>三</w:t>
-      </w:r>
-    </w:p>
-    <w:p>
-      <w:pPr>
-        <w:ind w:left="880"/>
-      </w:pPr>
-      <w:r>
+        <w:br/>
         <w:t>構成員の議決権及び選挙権は、平等であること。</w:t>
       </w:r>
     </w:p>
     <w:p>
       <w:pPr>
-        <w:pStyle w:val="Heading6"/>
+        <w:pStyle w:val="ListBullet"/>
         <w:ind w:left="880"/>
       </w:pPr>
       <w:r>
         <w:t>四</w:t>
-      </w:r>
-    </w:p>
-    <w:p>
-      <w:pPr>
-        <w:ind w:left="880"/>
-      </w:pPr>
-      <w:r>
+        <w:br/>
         <w:t>その他経済産業省令で定める基準</w:t>
       </w:r>
     </w:p>
@@ -220,7 +196,37 @@
         <w:pStyle w:val="Heading1"/>
       </w:pPr>
       <w:r>
-        <w:t>附　則（平成四年五月六日政令第一七一号）</w:t>
+        <w:t>附則（平成四年五月六日政令第一七一号）</w:t>
+      </w:r>
+    </w:p>
+    <w:p>
+      <w:pPr>
+        <w:pStyle w:val="Heading5"/>
+        <w:ind w:left="440"/>
+      </w:pPr>
+      <w:r>
+        <w:t>１</w:t>
+      </w:r>
+    </w:p>
+    <w:p>
+      <w:pPr>
+        <w:ind w:left="440"/>
+      </w:pPr>
+      <w:r>
+        <w:t>この政令は、公布の日から施行する。</w:t>
+      </w:r>
+    </w:p>
+    <w:p>
+      <w:r>
+        <w:br w:type="page"/>
+      </w:r>
+    </w:p>
+    <w:p>
+      <w:pPr>
+        <w:pStyle w:val="Heading1"/>
+      </w:pPr>
+      <w:r>
+        <w:t>附則（平成四年九月四日政令第二九二号）</w:t>
       </w:r>
     </w:p>
     <w:p>
@@ -238,25 +244,7 @@
         <w:pStyle w:val="Heading1"/>
       </w:pPr>
       <w:r>
-        <w:t>附　則（平成四年九月四日政令第二九二号）</w:t>
-      </w:r>
-    </w:p>
-    <w:p>
-      <w:r>
-        <w:t>この政令は、公布の日から施行する。</w:t>
-      </w:r>
-    </w:p>
-    <w:p>
-      <w:r>
-        <w:br w:type="page"/>
-      </w:r>
-    </w:p>
-    <w:p>
-      <w:pPr>
-        <w:pStyle w:val="Heading1"/>
-      </w:pPr>
-      <w:r>
-        <w:t>附　則（平成六年一二月二一日政令第三九八号）</w:t>
+        <w:t>附則（平成六年一二月二一日政令第三九八号）</w:t>
       </w:r>
     </w:p>
     <w:p>
@@ -274,7 +262,7 @@
         <w:pStyle w:val="Heading1"/>
       </w:pPr>
       <w:r>
-        <w:t>附　則（平成一一年一二月三日政令第三八五号）</w:t>
+        <w:t>附則（平成一一年一二月三日政令第三八五号）</w:t>
       </w:r>
     </w:p>
     <w:p>
@@ -300,7 +288,7 @@
         <w:pStyle w:val="Heading1"/>
       </w:pPr>
       <w:r>
-        <w:t>附　則（平成一二年六月七日政令第三一一号）</w:t>
+        <w:t>附則（平成一二年六月七日政令第三一一号）</w:t>
       </w:r>
     </w:p>
     <w:p>
@@ -326,7 +314,7 @@
         <w:pStyle w:val="Heading1"/>
       </w:pPr>
       <w:r>
-        <w:t>附　則（平成一三年四月一八日政令第一六三号）</w:t>
+        <w:t>附則（平成一三年四月一八日政令第一六三号）</w:t>
       </w:r>
     </w:p>
     <w:p>
@@ -354,7 +342,7 @@
     </w:pPr>
     <w:r>
       <w:tab/>
-      <w:t>WeGov v0.1 - FTS141</w:t>
+      <w:t>WeGov v0.2 - FTS141</w:t>
     </w:r>
   </w:p>
 </w:ftr>
